--- a/Projects/main/UML-FlowCharts/Assignment2/EmployeeList/UML.docx
+++ b/Projects/main/UML-FlowCharts/Assignment2/EmployeeList/UML.docx
@@ -5,12 +5,13 @@
     <w:tbl>
       <w:tblPr>
         <w:tblStyle w:val="TableGrid"/>
-        <w:tblpPr w:leftFromText="180" w:rightFromText="180" w:vertAnchor="page" w:horzAnchor="margin" w:tblpY="1725"/>
-        <w:tblW w:w="5035" w:type="dxa"/>
+        <w:tblpPr w:leftFromText="180" w:rightFromText="180" w:vertAnchor="page" w:horzAnchor="margin" w:tblpY="2233"/>
+        <w:tblW w:w="9350" w:type="dxa"/>
         <w:tblLook w:val="04A0" w:firstRow="1" w:lastRow="0" w:firstColumn="1" w:lastColumn="0" w:noHBand="0" w:noVBand="1"/>
       </w:tblPr>
       <w:tblGrid>
-        <w:gridCol w:w="5035"/>
+        <w:gridCol w:w="4759"/>
+        <w:gridCol w:w="4591"/>
       </w:tblGrid>
       <w:tr>
         <w:trPr>
@@ -18,15 +19,25 @@
         </w:trPr>
         <w:tc>
           <w:tcPr>
-            <w:tcW w:w="5035" w:type="dxa"/>
+            <w:tcW w:w="4759" w:type="dxa"/>
           </w:tcPr>
           <w:p>
             <w:pPr>
               <w:jc w:val="center"/>
             </w:pPr>
             <w:r>
-              <w:t>Class &lt;name&gt;</w:t>
-            </w:r>
+              <w:t>Employee</w:t>
+            </w:r>
+          </w:p>
+        </w:tc>
+        <w:tc>
+          <w:tcPr>
+            <w:tcW w:w="4591" w:type="dxa"/>
+          </w:tcPr>
+          <w:p>
+            <w:pPr>
+              <w:jc w:val="center"/>
+            </w:pPr>
           </w:p>
         </w:tc>
       </w:tr>
@@ -36,8 +47,9 @@
         </w:trPr>
         <w:tc>
           <w:tcPr>
-            <w:tcW w:w="5035" w:type="dxa"/>
+            <w:tcW w:w="4759" w:type="dxa"/>
           </w:tcPr>
+          <w:p/>
           <w:p>
             <w:pPr>
               <w:pStyle w:val="ListParagraph"/>
@@ -46,8 +58,317 @@
                 <w:numId w:val="1"/>
               </w:numPr>
             </w:pPr>
-            <w:r>
-              <w:t>Private</w:t>
+            <w:proofErr w:type="spellStart"/>
+            <w:r>
+              <w:t>employee_id</w:t>
+            </w:r>
+            <w:proofErr w:type="spellEnd"/>
+            <w:r>
+              <w:t xml:space="preserve"> </w:t>
+            </w:r>
+            <w:r>
+              <w:t xml:space="preserve">                                           </w:t>
+            </w:r>
+            <w:proofErr w:type="gramStart"/>
+            <w:r>
+              <w:t xml:space="preserve">  </w:t>
+            </w:r>
+            <w:r>
+              <w:t>:</w:t>
+            </w:r>
+            <w:proofErr w:type="gramEnd"/>
+            <w:r>
+              <w:t xml:space="preserve"> int</w:t>
+            </w:r>
+          </w:p>
+          <w:p/>
+          <w:p>
+            <w:pPr>
+              <w:pStyle w:val="ListParagraph"/>
+              <w:numPr>
+                <w:ilvl w:val="0"/>
+                <w:numId w:val="1"/>
+              </w:numPr>
+            </w:pPr>
+            <w:r>
+              <w:t xml:space="preserve">status             </w:t>
+            </w:r>
+            <w:r>
+              <w:t xml:space="preserve">                                    </w:t>
+            </w:r>
+            <w:proofErr w:type="gramStart"/>
+            <w:r>
+              <w:t xml:space="preserve">  </w:t>
+            </w:r>
+            <w:r>
+              <w:t>:</w:t>
+            </w:r>
+            <w:proofErr w:type="gramEnd"/>
+            <w:r>
+              <w:t xml:space="preserve"> char[1]</w:t>
+            </w:r>
+          </w:p>
+          <w:p>
+            <w:pPr>
+              <w:pStyle w:val="ListParagraph"/>
+            </w:pPr>
+          </w:p>
+          <w:p>
+            <w:pPr>
+              <w:pStyle w:val="ListParagraph"/>
+              <w:numPr>
+                <w:ilvl w:val="0"/>
+                <w:numId w:val="1"/>
+              </w:numPr>
+            </w:pPr>
+            <w:proofErr w:type="spellStart"/>
+            <w:r>
+              <w:t>lastName</w:t>
+            </w:r>
+            <w:proofErr w:type="spellEnd"/>
+            <w:r>
+              <w:t xml:space="preserve">      </w:t>
+            </w:r>
+            <w:r>
+              <w:t xml:space="preserve">                                       </w:t>
+            </w:r>
+            <w:proofErr w:type="gramStart"/>
+            <w:r>
+              <w:t xml:space="preserve"> </w:t>
+            </w:r>
+            <w:r>
+              <w:t xml:space="preserve"> :</w:t>
+            </w:r>
+            <w:proofErr w:type="gramEnd"/>
+            <w:r>
+              <w:t xml:space="preserve"> string</w:t>
+            </w:r>
+          </w:p>
+          <w:p/>
+          <w:p>
+            <w:pPr>
+              <w:pStyle w:val="ListParagraph"/>
+              <w:numPr>
+                <w:ilvl w:val="0"/>
+                <w:numId w:val="1"/>
+              </w:numPr>
+            </w:pPr>
+            <w:proofErr w:type="spellStart"/>
+            <w:r>
+              <w:t>firstName</w:t>
+            </w:r>
+            <w:proofErr w:type="spellEnd"/>
+            <w:r>
+              <w:t xml:space="preserve">      </w:t>
+            </w:r>
+            <w:r>
+              <w:t xml:space="preserve">                                      </w:t>
+            </w:r>
+            <w:proofErr w:type="gramStart"/>
+            <w:r>
+              <w:t xml:space="preserve">  </w:t>
+            </w:r>
+            <w:r>
+              <w:t>:</w:t>
+            </w:r>
+            <w:proofErr w:type="gramEnd"/>
+            <w:r>
+              <w:t xml:space="preserve"> string</w:t>
+            </w:r>
+          </w:p>
+          <w:p>
+            <w:pPr>
+              <w:pStyle w:val="ListParagraph"/>
+            </w:pPr>
+          </w:p>
+          <w:p>
+            <w:pPr>
+              <w:pStyle w:val="ListParagraph"/>
+              <w:numPr>
+                <w:ilvl w:val="0"/>
+                <w:numId w:val="1"/>
+              </w:numPr>
+            </w:pPr>
+            <w:proofErr w:type="spellStart"/>
+            <w:r>
+              <w:t>startingDate</w:t>
+            </w:r>
+            <w:proofErr w:type="spellEnd"/>
+            <w:r>
+              <w:t xml:space="preserve"> </w:t>
+            </w:r>
+            <w:r>
+              <w:t xml:space="preserve">                                       </w:t>
+            </w:r>
+            <w:proofErr w:type="gramStart"/>
+            <w:r>
+              <w:t xml:space="preserve"> </w:t>
+            </w:r>
+            <w:r>
+              <w:t xml:space="preserve"> :</w:t>
+            </w:r>
+            <w:proofErr w:type="gramEnd"/>
+            <w:r>
+              <w:t xml:space="preserve"> string</w:t>
+            </w:r>
+          </w:p>
+          <w:p>
+            <w:pPr>
+              <w:pStyle w:val="ListParagraph"/>
+            </w:pPr>
+          </w:p>
+          <w:p>
+            <w:pPr>
+              <w:pStyle w:val="ListParagraph"/>
+              <w:numPr>
+                <w:ilvl w:val="0"/>
+                <w:numId w:val="1"/>
+              </w:numPr>
+            </w:pPr>
+            <w:proofErr w:type="spellStart"/>
+            <w:r>
+              <w:t>endingDate</w:t>
+            </w:r>
+            <w:proofErr w:type="spellEnd"/>
+            <w:r>
+              <w:t xml:space="preserve">  </w:t>
+            </w:r>
+            <w:r>
+              <w:t xml:space="preserve">                                       </w:t>
+            </w:r>
+            <w:proofErr w:type="gramStart"/>
+            <w:r>
+              <w:t xml:space="preserve"> </w:t>
+            </w:r>
+            <w:r>
+              <w:t xml:space="preserve"> :</w:t>
+            </w:r>
+            <w:proofErr w:type="gramEnd"/>
+            <w:r>
+              <w:t xml:space="preserve"> string</w:t>
+            </w:r>
+          </w:p>
+          <w:p>
+            <w:pPr>
+              <w:pStyle w:val="ListParagraph"/>
+            </w:pPr>
+          </w:p>
+        </w:tc>
+        <w:tc>
+          <w:tcPr>
+            <w:tcW w:w="4591" w:type="dxa"/>
+          </w:tcPr>
+          <w:p/>
+          <w:p>
+            <w:r>
+              <w:t xml:space="preserve">Holds the unique identifier of the employee </w:t>
+            </w:r>
+            <w:proofErr w:type="gramStart"/>
+            <w:r>
+              <w:t>( assigned</w:t>
+            </w:r>
+            <w:proofErr w:type="gramEnd"/>
+            <w:r>
+              <w:t xml:space="preserve"> )</w:t>
+            </w:r>
+          </w:p>
+          <w:p>
+            <w:r>
+              <w:t xml:space="preserve">Value holds a char </w:t>
+            </w:r>
+            <w:proofErr w:type="gramStart"/>
+            <w:r>
+              <w:t>( A</w:t>
+            </w:r>
+            <w:proofErr w:type="gramEnd"/>
+            <w:r>
+              <w:t xml:space="preserve"> – active, I – inactive , U – unknown )</w:t>
+            </w:r>
+          </w:p>
+          <w:p>
+            <w:r>
+              <w:t>Holds the last name of the employee</w:t>
+            </w:r>
+          </w:p>
+          <w:p/>
+          <w:p>
+            <w:r>
+              <w:t>Holds the first name of the employee</w:t>
+            </w:r>
+          </w:p>
+          <w:p/>
+          <w:p>
+            <w:r>
+              <w:t>Holds the starting date of the employee in the format dd/mm/</w:t>
+            </w:r>
+            <w:proofErr w:type="spellStart"/>
+            <w:r>
+              <w:t>yy</w:t>
+            </w:r>
+            <w:proofErr w:type="spellEnd"/>
+            <w:r>
+              <w:t xml:space="preserve"> </w:t>
+            </w:r>
+            <w:proofErr w:type="gramStart"/>
+            <w:r>
+              <w:t>( see</w:t>
+            </w:r>
+            <w:proofErr w:type="gramEnd"/>
+            <w:r>
+              <w:t xml:space="preserve"> </w:t>
+            </w:r>
+            <w:proofErr w:type="spellStart"/>
+            <w:r>
+              <w:t>inputDate</w:t>
+            </w:r>
+            <w:proofErr w:type="spellEnd"/>
+            <w:r>
+              <w:t xml:space="preserve">() in </w:t>
+            </w:r>
+            <w:proofErr w:type="spellStart"/>
+            <w:r>
+              <w:t>input.h</w:t>
+            </w:r>
+            <w:proofErr w:type="spellEnd"/>
+            <w:r>
+              <w:t xml:space="preserve"> )</w:t>
+            </w:r>
+          </w:p>
+          <w:p>
+            <w:r>
+              <w:t>Holds the ending date of the employee in the format dd/mm/</w:t>
+            </w:r>
+            <w:proofErr w:type="spellStart"/>
+            <w:r>
+              <w:t>yy</w:t>
+            </w:r>
+            <w:proofErr w:type="spellEnd"/>
+            <w:r>
+              <w:t xml:space="preserve"> </w:t>
+            </w:r>
+            <w:proofErr w:type="gramStart"/>
+            <w:r>
+              <w:t>( see</w:t>
+            </w:r>
+            <w:proofErr w:type="gramEnd"/>
+            <w:r>
+              <w:t xml:space="preserve"> </w:t>
+            </w:r>
+            <w:proofErr w:type="spellStart"/>
+            <w:r>
+              <w:t>inputDate</w:t>
+            </w:r>
+            <w:proofErr w:type="spellEnd"/>
+            <w:r>
+              <w:t xml:space="preserve">() in </w:t>
+            </w:r>
+            <w:proofErr w:type="spellStart"/>
+            <w:r>
+              <w:t>input.h</w:t>
+            </w:r>
+            <w:proofErr w:type="spellEnd"/>
+            <w:r>
+              <w:t xml:space="preserve"> )</w:t>
             </w:r>
           </w:p>
         </w:tc>
@@ -58,7 +379,7 @@
         </w:trPr>
         <w:tc>
           <w:tcPr>
-            <w:tcW w:w="5035" w:type="dxa"/>
+            <w:tcW w:w="4759" w:type="dxa"/>
           </w:tcPr>
           <w:p/>
           <w:p>
@@ -69,10 +390,527 @@
                 <w:numId w:val="2"/>
               </w:numPr>
             </w:pPr>
-          </w:p>
+            <w:proofErr w:type="gramStart"/>
+            <w:r>
+              <w:t>Employee(</w:t>
+            </w:r>
+            <w:proofErr w:type="gramEnd"/>
+            <w:r>
+              <w:t>)</w:t>
+            </w:r>
+          </w:p>
+          <w:p>
+            <w:pPr>
+              <w:pStyle w:val="ListParagraph"/>
+              <w:ind w:left="738"/>
+            </w:pPr>
+          </w:p>
+          <w:p>
+            <w:pPr>
+              <w:pStyle w:val="ListParagraph"/>
+              <w:numPr>
+                <w:ilvl w:val="0"/>
+                <w:numId w:val="2"/>
+              </w:numPr>
+            </w:pPr>
+            <w:proofErr w:type="gramStart"/>
+            <w:r>
+              <w:t>Employee(</w:t>
+            </w:r>
+            <w:proofErr w:type="gramEnd"/>
+            <w:r>
+              <w:t>obj : Employee&amp;)</w:t>
+            </w:r>
+          </w:p>
+          <w:p/>
+          <w:p>
+            <w:pPr>
+              <w:pStyle w:val="ListParagraph"/>
+              <w:numPr>
+                <w:ilvl w:val="0"/>
+                <w:numId w:val="2"/>
+              </w:numPr>
+            </w:pPr>
+            <w:r>
+              <w:t>~</w:t>
+            </w:r>
+            <w:proofErr w:type="gramStart"/>
+            <w:r>
+              <w:t>Employee(</w:t>
+            </w:r>
+            <w:proofErr w:type="gramEnd"/>
+            <w:r>
+              <w:t>)</w:t>
+            </w:r>
+          </w:p>
+          <w:p/>
+          <w:p>
+            <w:pPr>
+              <w:pStyle w:val="ListParagraph"/>
+              <w:numPr>
+                <w:ilvl w:val="0"/>
+                <w:numId w:val="2"/>
+              </w:numPr>
+            </w:pPr>
+            <w:proofErr w:type="gramStart"/>
+            <w:r>
+              <w:t xml:space="preserve">input( </w:t>
+            </w:r>
+            <w:r>
+              <w:t>…</w:t>
+            </w:r>
+            <w:proofErr w:type="gramEnd"/>
+            <w:r>
+              <w:t xml:space="preserve"> </w:t>
+            </w:r>
+            <w:r>
+              <w:t xml:space="preserve">) </w:t>
+            </w:r>
+            <w:r>
+              <w:t xml:space="preserve">                                   </w:t>
+            </w:r>
+            <w:r>
+              <w:t xml:space="preserve">           </w:t>
+            </w:r>
+            <w:r>
+              <w:t>: void</w:t>
+            </w:r>
+          </w:p>
+          <w:p>
+            <w:pPr>
+              <w:pStyle w:val="ListParagraph"/>
+            </w:pPr>
+          </w:p>
+          <w:p>
+            <w:pPr>
+              <w:pStyle w:val="ListParagraph"/>
+              <w:numPr>
+                <w:ilvl w:val="0"/>
+                <w:numId w:val="2"/>
+              </w:numPr>
+            </w:pPr>
+            <w:proofErr w:type="spellStart"/>
+            <w:proofErr w:type="gramStart"/>
+            <w:r>
+              <w:t>getId</w:t>
+            </w:r>
+            <w:proofErr w:type="spellEnd"/>
+            <w:r>
+              <w:t>(</w:t>
+            </w:r>
+            <w:proofErr w:type="gramEnd"/>
+            <w:r>
+              <w:t xml:space="preserve">)                                         </w:t>
+            </w:r>
+            <w:r>
+              <w:t xml:space="preserve">           </w:t>
+            </w:r>
+            <w:r>
+              <w:t>: int</w:t>
+            </w:r>
+          </w:p>
+          <w:p/>
+          <w:p>
+            <w:pPr>
+              <w:pStyle w:val="ListParagraph"/>
+              <w:numPr>
+                <w:ilvl w:val="0"/>
+                <w:numId w:val="2"/>
+              </w:numPr>
+            </w:pPr>
+            <w:proofErr w:type="spellStart"/>
+            <w:proofErr w:type="gramStart"/>
+            <w:r>
+              <w:t>getStatus</w:t>
+            </w:r>
+            <w:proofErr w:type="spellEnd"/>
+            <w:r>
+              <w:t>(</w:t>
+            </w:r>
+            <w:proofErr w:type="gramEnd"/>
+            <w:r>
+              <w:t xml:space="preserve">) </w:t>
+            </w:r>
+            <w:r>
+              <w:t xml:space="preserve">const                       </w:t>
+            </w:r>
+            <w:r>
+              <w:t xml:space="preserve">          </w:t>
+            </w:r>
+            <w:r>
+              <w:t xml:space="preserve">: </w:t>
+            </w:r>
+            <w:r>
+              <w:t>string</w:t>
+            </w:r>
+          </w:p>
+          <w:p>
+            <w:pPr>
+              <w:pStyle w:val="ListParagraph"/>
+            </w:pPr>
+          </w:p>
+          <w:p>
+            <w:pPr>
+              <w:pStyle w:val="ListParagraph"/>
+              <w:numPr>
+                <w:ilvl w:val="0"/>
+                <w:numId w:val="2"/>
+              </w:numPr>
+            </w:pPr>
+            <w:proofErr w:type="spellStart"/>
+            <w:proofErr w:type="gramStart"/>
+            <w:r>
+              <w:t>getLastName</w:t>
+            </w:r>
+            <w:proofErr w:type="spellEnd"/>
+            <w:r>
+              <w:t>(</w:t>
+            </w:r>
+            <w:proofErr w:type="gramEnd"/>
+            <w:r>
+              <w:t xml:space="preserve">) const                </w:t>
+            </w:r>
+            <w:r>
+              <w:t xml:space="preserve">           </w:t>
+            </w:r>
+            <w:r>
+              <w:t>: string</w:t>
+            </w:r>
+          </w:p>
+          <w:p>
+            <w:pPr>
+              <w:pStyle w:val="ListParagraph"/>
+            </w:pPr>
+          </w:p>
+          <w:p>
+            <w:pPr>
+              <w:pStyle w:val="ListParagraph"/>
+              <w:numPr>
+                <w:ilvl w:val="0"/>
+                <w:numId w:val="2"/>
+              </w:numPr>
+            </w:pPr>
+            <w:proofErr w:type="spellStart"/>
+            <w:proofErr w:type="gramStart"/>
+            <w:r>
+              <w:t>getFirstName</w:t>
+            </w:r>
+            <w:proofErr w:type="spellEnd"/>
+            <w:r>
+              <w:t>(</w:t>
+            </w:r>
+            <w:proofErr w:type="gramEnd"/>
+            <w:r>
+              <w:t xml:space="preserve">) const               </w:t>
+            </w:r>
+            <w:r>
+              <w:t xml:space="preserve">           </w:t>
+            </w:r>
+            <w:r>
+              <w:t>: string</w:t>
+            </w:r>
+          </w:p>
+          <w:p>
+            <w:pPr>
+              <w:pStyle w:val="ListParagraph"/>
+            </w:pPr>
+          </w:p>
+          <w:p>
+            <w:pPr>
+              <w:pStyle w:val="ListParagraph"/>
+              <w:numPr>
+                <w:ilvl w:val="0"/>
+                <w:numId w:val="2"/>
+              </w:numPr>
+            </w:pPr>
+            <w:proofErr w:type="spellStart"/>
+            <w:proofErr w:type="gramStart"/>
+            <w:r>
+              <w:t>getStartingDate</w:t>
+            </w:r>
+            <w:proofErr w:type="spellEnd"/>
+            <w:r>
+              <w:t>(</w:t>
+            </w:r>
+            <w:proofErr w:type="gramEnd"/>
+            <w:r>
+              <w:t xml:space="preserve">) const           </w:t>
+            </w:r>
+            <w:r>
+              <w:t xml:space="preserve">           </w:t>
+            </w:r>
+            <w:r>
+              <w:t>: string</w:t>
+            </w:r>
+          </w:p>
+          <w:p>
+            <w:pPr>
+              <w:pStyle w:val="ListParagraph"/>
+            </w:pPr>
+          </w:p>
+          <w:p>
+            <w:pPr>
+              <w:pStyle w:val="ListParagraph"/>
+              <w:numPr>
+                <w:ilvl w:val="0"/>
+                <w:numId w:val="2"/>
+              </w:numPr>
+            </w:pPr>
+            <w:proofErr w:type="spellStart"/>
+            <w:proofErr w:type="gramStart"/>
+            <w:r>
+              <w:t>getEndingDate</w:t>
+            </w:r>
+            <w:proofErr w:type="spellEnd"/>
+            <w:r>
+              <w:t>(</w:t>
+            </w:r>
+            <w:proofErr w:type="gramEnd"/>
+            <w:r>
+              <w:t xml:space="preserve">) const            </w:t>
+            </w:r>
+            <w:r>
+              <w:t xml:space="preserve">            </w:t>
+            </w:r>
+            <w:r>
+              <w:t>: string</w:t>
+            </w:r>
+          </w:p>
+          <w:p>
+            <w:pPr>
+              <w:pStyle w:val="ListParagraph"/>
+            </w:pPr>
+          </w:p>
+          <w:p>
+            <w:pPr>
+              <w:pStyle w:val="ListParagraph"/>
+              <w:numPr>
+                <w:ilvl w:val="0"/>
+                <w:numId w:val="2"/>
+              </w:numPr>
+            </w:pPr>
+            <w:proofErr w:type="spellStart"/>
+            <w:proofErr w:type="gramStart"/>
+            <w:r>
+              <w:t>setStatus</w:t>
+            </w:r>
+            <w:proofErr w:type="spellEnd"/>
+            <w:r>
+              <w:t>( status</w:t>
+            </w:r>
+            <w:proofErr w:type="gramEnd"/>
+            <w:r>
+              <w:t xml:space="preserve"> : char[1] )    </w:t>
+            </w:r>
+            <w:r>
+              <w:t xml:space="preserve">            </w:t>
+            </w:r>
+            <w:r>
+              <w:t>: bool</w:t>
+            </w:r>
+          </w:p>
+          <w:p>
+            <w:pPr>
+              <w:pStyle w:val="ListParagraph"/>
+            </w:pPr>
+          </w:p>
+          <w:p>
+            <w:pPr>
+              <w:pStyle w:val="ListParagraph"/>
+              <w:numPr>
+                <w:ilvl w:val="0"/>
+                <w:numId w:val="2"/>
+              </w:numPr>
+            </w:pPr>
+            <w:proofErr w:type="spellStart"/>
+            <w:proofErr w:type="gramStart"/>
+            <w:r>
+              <w:t>setLastName</w:t>
+            </w:r>
+            <w:proofErr w:type="spellEnd"/>
+            <w:r>
+              <w:t>(</w:t>
+            </w:r>
+            <w:proofErr w:type="gramEnd"/>
+            <w:r>
+              <w:t xml:space="preserve">) const               </w:t>
+            </w:r>
+            <w:r>
+              <w:t xml:space="preserve">             </w:t>
+            </w:r>
+            <w:r>
+              <w:t>: bool</w:t>
+            </w:r>
+          </w:p>
+          <w:p>
+            <w:pPr>
+              <w:pStyle w:val="ListParagraph"/>
+            </w:pPr>
+          </w:p>
+          <w:p>
+            <w:pPr>
+              <w:pStyle w:val="ListParagraph"/>
+              <w:numPr>
+                <w:ilvl w:val="0"/>
+                <w:numId w:val="2"/>
+              </w:numPr>
+            </w:pPr>
+            <w:proofErr w:type="spellStart"/>
+            <w:proofErr w:type="gramStart"/>
+            <w:r>
+              <w:t>setFirstName</w:t>
+            </w:r>
+            <w:proofErr w:type="spellEnd"/>
+            <w:r>
+              <w:t>(</w:t>
+            </w:r>
+            <w:proofErr w:type="gramEnd"/>
+            <w:r>
+              <w:t xml:space="preserve">) const              </w:t>
+            </w:r>
+            <w:r>
+              <w:t xml:space="preserve">             </w:t>
+            </w:r>
+            <w:r>
+              <w:t>: bool</w:t>
+            </w:r>
+          </w:p>
+          <w:p>
+            <w:pPr>
+              <w:pStyle w:val="ListParagraph"/>
+            </w:pPr>
+          </w:p>
+          <w:p>
+            <w:pPr>
+              <w:pStyle w:val="ListParagraph"/>
+              <w:numPr>
+                <w:ilvl w:val="0"/>
+                <w:numId w:val="2"/>
+              </w:numPr>
+            </w:pPr>
+            <w:proofErr w:type="spellStart"/>
+            <w:r>
+              <w:t>setStartingDate</w:t>
+            </w:r>
+            <w:proofErr w:type="spellEnd"/>
+            <w:r>
+              <w:t xml:space="preserve">                       </w:t>
+            </w:r>
+            <w:r>
+              <w:t xml:space="preserve">           </w:t>
+            </w:r>
+            <w:proofErr w:type="gramStart"/>
+            <w:r>
+              <w:t xml:space="preserve">  </w:t>
+            </w:r>
+            <w:r>
+              <w:t>:</w:t>
+            </w:r>
+            <w:proofErr w:type="gramEnd"/>
+            <w:r>
+              <w:t xml:space="preserve"> string</w:t>
+            </w:r>
+          </w:p>
+          <w:p>
+            <w:pPr>
+              <w:pStyle w:val="ListParagraph"/>
+            </w:pPr>
+          </w:p>
+          <w:p>
+            <w:pPr>
+              <w:pStyle w:val="ListParagraph"/>
+              <w:numPr>
+                <w:ilvl w:val="0"/>
+                <w:numId w:val="2"/>
+              </w:numPr>
+            </w:pPr>
+            <w:proofErr w:type="spellStart"/>
+            <w:r>
+              <w:lastRenderedPageBreak/>
+              <w:t>setEndingDate</w:t>
+            </w:r>
+            <w:proofErr w:type="spellEnd"/>
+            <w:r>
+              <w:t xml:space="preserve">                         </w:t>
+            </w:r>
+            <w:r>
+              <w:t xml:space="preserve">          </w:t>
+            </w:r>
+            <w:proofErr w:type="gramStart"/>
+            <w:r>
+              <w:t xml:space="preserve">  </w:t>
+            </w:r>
+            <w:r>
+              <w:t>:</w:t>
+            </w:r>
+            <w:proofErr w:type="gramEnd"/>
+            <w:r>
+              <w:t xml:space="preserve"> string</w:t>
+            </w:r>
+          </w:p>
+          <w:p>
+            <w:pPr>
+              <w:pStyle w:val="ListParagraph"/>
+            </w:pPr>
+          </w:p>
+          <w:p>
+            <w:pPr>
+              <w:pStyle w:val="ListParagraph"/>
+              <w:numPr>
+                <w:ilvl w:val="0"/>
+                <w:numId w:val="2"/>
+              </w:numPr>
+            </w:pPr>
+            <w:proofErr w:type="spellStart"/>
+            <w:proofErr w:type="gramStart"/>
+            <w:r>
+              <w:t>toCSV</w:t>
+            </w:r>
+            <w:proofErr w:type="spellEnd"/>
+            <w:r>
+              <w:t>(</w:t>
+            </w:r>
+            <w:proofErr w:type="gramEnd"/>
+            <w:r>
+              <w:t xml:space="preserve">) const                        </w:t>
+            </w:r>
+            <w:r>
+              <w:t xml:space="preserve">             </w:t>
+            </w:r>
+            <w:r>
+              <w:t xml:space="preserve">   : string</w:t>
+            </w:r>
+          </w:p>
+        </w:tc>
+        <w:tc>
+          <w:tcPr>
+            <w:tcW w:w="4591" w:type="dxa"/>
+          </w:tcPr>
+          <w:p/>
+          <w:p>
+            <w:r>
+              <w:t>Default constructor initializes employee object</w:t>
+            </w:r>
+          </w:p>
+          <w:p/>
+          <w:p>
+            <w:r>
+              <w:t>Copy constructor overwrites data from one employee to another</w:t>
+            </w:r>
+          </w:p>
+          <w:p>
+            <w:r>
+              <w:t>Destructor if needed</w:t>
+            </w:r>
+          </w:p>
+          <w:p/>
+          <w:p/>
         </w:tc>
       </w:tr>
     </w:tbl>
+    <w:p/>
+    <w:p/>
+    <w:p/>
     <w:p/>
     <w:sectPr>
       <w:headerReference w:type="default" r:id="rId7"/>
@@ -142,16 +980,16 @@
       <w:pStyle w:val="Header"/>
     </w:pPr>
     <w:r>
-      <w:t>Descriptive Statistics UML</w:t>
+      <w:t xml:space="preserve">Employee Class </w:t>
+    </w:r>
+    <w:r>
+      <w:t>UML</w:t>
     </w:r>
   </w:p>
   <w:p>
     <w:pPr>
       <w:pStyle w:val="Header"/>
     </w:pPr>
-    <w:r>
-      <w:t>By Ben Halpern</w:t>
-    </w:r>
   </w:p>
 </w:hdr>
 </file>
@@ -161,14 +999,14 @@
   <w:abstractNum w:abstractNumId="0" w15:restartNumberingAfterBreak="0">
     <w:nsid w:val="0E2428B4"/>
     <w:multiLevelType w:val="hybridMultilevel"/>
-    <w:tmpl w:val="611869D6"/>
-    <w:lvl w:ilvl="0" w:tplc="04090001">
+    <w:tmpl w:val="43C0AA60"/>
+    <w:lvl w:ilvl="0" w:tplc="3ED4A4DE">
       <w:start w:val="1"/>
       <w:numFmt w:val="bullet"/>
-      <w:lvlText w:val=""/>
+      <w:lvlText w:val=""/>
       <w:lvlJc w:val="left"/>
       <w:pPr>
-        <w:ind w:left="816" w:hanging="360"/>
+        <w:ind w:left="738" w:hanging="360"/>
       </w:pPr>
       <w:rPr>
         <w:rFonts w:ascii="Symbol" w:hAnsi="Symbol" w:hint="default"/>
@@ -180,7 +1018,7 @@
       <w:lvlText w:val="o"/>
       <w:lvlJc w:val="left"/>
       <w:pPr>
-        <w:ind w:left="1536" w:hanging="360"/>
+        <w:ind w:left="1458" w:hanging="360"/>
       </w:pPr>
       <w:rPr>
         <w:rFonts w:ascii="Courier New" w:hAnsi="Courier New" w:cs="Courier New" w:hint="default"/>
@@ -192,7 +1030,7 @@
       <w:lvlText w:val=""/>
       <w:lvlJc w:val="left"/>
       <w:pPr>
-        <w:ind w:left="2256" w:hanging="360"/>
+        <w:ind w:left="2178" w:hanging="360"/>
       </w:pPr>
       <w:rPr>
         <w:rFonts w:ascii="Wingdings" w:hAnsi="Wingdings" w:hint="default"/>
@@ -204,7 +1042,7 @@
       <w:lvlText w:val=""/>
       <w:lvlJc w:val="left"/>
       <w:pPr>
-        <w:ind w:left="2976" w:hanging="360"/>
+        <w:ind w:left="2898" w:hanging="360"/>
       </w:pPr>
       <w:rPr>
         <w:rFonts w:ascii="Symbol" w:hAnsi="Symbol" w:hint="default"/>
@@ -216,7 +1054,7 @@
       <w:lvlText w:val="o"/>
       <w:lvlJc w:val="left"/>
       <w:pPr>
-        <w:ind w:left="3696" w:hanging="360"/>
+        <w:ind w:left="3618" w:hanging="360"/>
       </w:pPr>
       <w:rPr>
         <w:rFonts w:ascii="Courier New" w:hAnsi="Courier New" w:cs="Courier New" w:hint="default"/>
@@ -228,7 +1066,7 @@
       <w:lvlText w:val=""/>
       <w:lvlJc w:val="left"/>
       <w:pPr>
-        <w:ind w:left="4416" w:hanging="360"/>
+        <w:ind w:left="4338" w:hanging="360"/>
       </w:pPr>
       <w:rPr>
         <w:rFonts w:ascii="Wingdings" w:hAnsi="Wingdings" w:hint="default"/>
@@ -240,7 +1078,7 @@
       <w:lvlText w:val=""/>
       <w:lvlJc w:val="left"/>
       <w:pPr>
-        <w:ind w:left="5136" w:hanging="360"/>
+        <w:ind w:left="5058" w:hanging="360"/>
       </w:pPr>
       <w:rPr>
         <w:rFonts w:ascii="Symbol" w:hAnsi="Symbol" w:hint="default"/>
@@ -252,7 +1090,7 @@
       <w:lvlText w:val="o"/>
       <w:lvlJc w:val="left"/>
       <w:pPr>
-        <w:ind w:left="5856" w:hanging="360"/>
+        <w:ind w:left="5778" w:hanging="360"/>
       </w:pPr>
       <w:rPr>
         <w:rFonts w:ascii="Courier New" w:hAnsi="Courier New" w:cs="Courier New" w:hint="default"/>
@@ -264,7 +1102,7 @@
       <w:lvlText w:val=""/>
       <w:lvlJc w:val="left"/>
       <w:pPr>
-        <w:ind w:left="6576" w:hanging="360"/>
+        <w:ind w:left="6498" w:hanging="360"/>
       </w:pPr>
       <w:rPr>
         <w:rFonts w:ascii="Wingdings" w:hAnsi="Wingdings" w:hint="default"/>
